--- a/report.docx
+++ b/report.docx
@@ -58,6 +58,7 @@
               </w:rPr>
               <w:t xml:space="preserve">Alexandra Nickel </w:t>
             </w:r>
+            <w:proofErr w:type="gramStart"/>
             <w:r>
               <w:rPr>
                 <w:vertAlign w:val="superscript"/>
@@ -68,7 +69,14 @@
               <w:rPr>
                 <w:lang w:eastAsia="zh-CN"/>
               </w:rPr>
-              <w:t xml:space="preserve">, </w:t>
+              <w:t>,</w:t>
+            </w:r>
+            <w:proofErr w:type="gramEnd"/>
+            <w:r>
+              <w:rPr>
+                <w:lang w:eastAsia="zh-CN"/>
+              </w:rPr>
+              <w:t xml:space="preserve"> </w:t>
             </w:r>
             <w:r>
               <w:rPr>
@@ -165,7 +173,17 @@
                 <w:szCs w:val="22"/>
                 <w:lang w:eastAsia="zh-CN"/>
               </w:rPr>
-              <w:t xml:space="preserve">     </w:t>
+              <w:t xml:space="preserve">   </w:t>
+            </w:r>
+            <w:proofErr w:type="gramStart"/>
+            <w:r>
+              <w:rPr>
+                <w:rFonts w:ascii="Times New Roman" w:hAnsi="Times New Roman"/>
+                <w:sz w:val="22"/>
+                <w:szCs w:val="22"/>
+                <w:lang w:eastAsia="zh-CN"/>
+              </w:rPr>
+              <w:t xml:space="preserve">  </w:t>
             </w:r>
             <w:r>
               <w:rPr>
@@ -174,7 +192,17 @@
                 <w:szCs w:val="22"/>
                 <w:lang w:eastAsia="zh-CN"/>
               </w:rPr>
-              <w:t xml:space="preserve">: </w:t>
+              <w:t>:</w:t>
+            </w:r>
+            <w:proofErr w:type="gramEnd"/>
+            <w:r>
+              <w:rPr>
+                <w:rFonts w:ascii="Times New Roman" w:hAnsi="Times New Roman"/>
+                <w:sz w:val="22"/>
+                <w:szCs w:val="22"/>
+                <w:lang w:eastAsia="zh-CN"/>
+              </w:rPr>
+              <w:t xml:space="preserve"> </w:t>
             </w:r>
             <w:r>
               <w:rPr>
@@ -196,6 +224,7 @@
                 <w:lang w:eastAsia="zh-CN"/>
               </w:rPr>
             </w:pPr>
+            <w:proofErr w:type="gramStart"/>
             <w:r>
               <w:rPr>
                 <w:rFonts w:ascii="Times New Roman" w:hAnsi="Times New Roman"/>
@@ -221,7 +250,17 @@
                 <w:szCs w:val="22"/>
                 <w:lang w:eastAsia="zh-CN"/>
               </w:rPr>
-              <w:t>: Ahmet Sacan</w:t>
+              <w:t>:</w:t>
+            </w:r>
+            <w:proofErr w:type="gramEnd"/>
+            <w:r>
+              <w:rPr>
+                <w:rFonts w:ascii="Times New Roman" w:hAnsi="Times New Roman"/>
+                <w:sz w:val="22"/>
+                <w:szCs w:val="22"/>
+                <w:lang w:eastAsia="zh-CN"/>
+              </w:rPr>
+              <w:t xml:space="preserve"> Ahmet Sacan</w:t>
             </w:r>
           </w:p>
           <w:p>
@@ -248,7 +287,17 @@
                 <w:szCs w:val="22"/>
                 <w:lang w:eastAsia="zh-CN"/>
               </w:rPr>
-              <w:t xml:space="preserve">         </w:t>
+              <w:t xml:space="preserve">       </w:t>
+            </w:r>
+            <w:proofErr w:type="gramStart"/>
+            <w:r>
+              <w:rPr>
+                <w:rFonts w:ascii="Times New Roman" w:hAnsi="Times New Roman"/>
+                <w:sz w:val="22"/>
+                <w:szCs w:val="22"/>
+                <w:lang w:eastAsia="zh-CN"/>
+              </w:rPr>
+              <w:t xml:space="preserve">  </w:t>
             </w:r>
             <w:r>
               <w:rPr>
@@ -257,7 +306,17 @@
                 <w:szCs w:val="22"/>
                 <w:lang w:eastAsia="zh-CN"/>
               </w:rPr>
-              <w:t xml:space="preserve">: </w:t>
+              <w:t>:</w:t>
+            </w:r>
+            <w:proofErr w:type="gramEnd"/>
+            <w:r>
+              <w:rPr>
+                <w:rFonts w:ascii="Times New Roman" w:hAnsi="Times New Roman"/>
+                <w:sz w:val="22"/>
+                <w:szCs w:val="22"/>
+                <w:lang w:eastAsia="zh-CN"/>
+              </w:rPr>
+              <w:t xml:space="preserve"> </w:t>
             </w:r>
             <w:r>
               <w:rPr>
@@ -404,7 +463,23 @@
           <w:rFonts w:cs="Helvetica"/>
           <w:lang w:eastAsia="zh-CN"/>
         </w:rPr>
-        <w:t xml:space="preserve"> logins for parents and doctors, time-series tracking of vital and behavioral data, automatic flagging of patterns that may indicate risk, integrated messaging to facilitate timely communication, and decision support components that compares reported issues against a database of common conditions to help distinguish normal variation from potential problems.</w:t>
+        <w:t xml:space="preserve"> logins for parents and doctors, time-series tracking of vital and behavioral data, automatic flagging of patterns that may indicate risk, integrated messaging to facilitate timely communication, and decision support components that </w:t>
+      </w:r>
+      <w:proofErr w:type="gramStart"/>
+      <w:r>
+        <w:rPr>
+          <w:rFonts w:cs="Helvetica"/>
+          <w:lang w:eastAsia="zh-CN"/>
+        </w:rPr>
+        <w:t>compares</w:t>
+      </w:r>
+      <w:proofErr w:type="gramEnd"/>
+      <w:r>
+        <w:rPr>
+          <w:rFonts w:cs="Helvetica"/>
+          <w:lang w:eastAsia="zh-CN"/>
+        </w:rPr>
+        <w:t xml:space="preserve"> reported issues against a database of common conditions to help distinguish normal variation from potential problems.</w:t>
       </w:r>
       <w:bookmarkStart w:id="0" w:name="_Hlk215781789"/>
     </w:p>
@@ -499,9 +574,6 @@
       <w:bookmarkEnd w:id="16"/>
       <w:bookmarkEnd w:id="17"/>
       <w:r>
-        <w:rPr>
-          <w:noProof/>
-        </w:rPr>
         <w:drawing>
           <wp:anchor distT="0" distB="0" distL="114300" distR="114300" simplePos="0" relativeHeight="251658242" behindDoc="0" locked="0" layoutInCell="1" allowOverlap="1" wp14:anchorId="61442AB6" wp14:editId="6370466D">
             <wp:simplePos x="0" y="0"/>
@@ -593,7 +665,23 @@
           <w:sz w:val="20"/>
           <w:szCs w:val="20"/>
         </w:rPr>
-        <w:t>ER Database Schema for the NWI_DB database. Depicts the connections between the different tables in the database. All of the links are 1 to many connections.</w:t>
+        <w:t xml:space="preserve">ER Database Schema for the NWI_DB database. Depicts the connections between the different tables in the database. </w:t>
+      </w:r>
+      <w:proofErr w:type="gramStart"/>
+      <w:r>
+        <w:rPr>
+          <w:sz w:val="20"/>
+          <w:szCs w:val="20"/>
+        </w:rPr>
+        <w:t>All of</w:t>
+      </w:r>
+      <w:proofErr w:type="gramEnd"/>
+      <w:r>
+        <w:rPr>
+          <w:sz w:val="20"/>
+          <w:szCs w:val="20"/>
+        </w:rPr>
+        <w:t xml:space="preserve"> the links are 1 to many connections.</w:t>
       </w:r>
     </w:p>
     <w:p/>
@@ -649,9 +737,11 @@
       <w:r>
         <w:t>“</w:t>
       </w:r>
+      <w:proofErr w:type="spellStart"/>
       <w:r>
         <w:t>patient_visit_data</w:t>
       </w:r>
+      <w:proofErr w:type="spellEnd"/>
       <w:r>
         <w:t>”</w:t>
       </w:r>
@@ -727,14 +817,24 @@
       <w:r>
         <w:t>“</w:t>
       </w:r>
+      <w:proofErr w:type="spellStart"/>
       <w:r>
         <w:t>patient_visit_data</w:t>
       </w:r>
+      <w:proofErr w:type="spellEnd"/>
       <w:r>
         <w:t>”</w:t>
       </w:r>
       <w:r>
-        <w:t xml:space="preserve"> table stores all of the</w:t>
+        <w:t xml:space="preserve"> table stores </w:t>
+      </w:r>
+      <w:proofErr w:type="gramStart"/>
+      <w:r>
+        <w:t>all of</w:t>
+      </w:r>
+      <w:proofErr w:type="gramEnd"/>
+      <w:r>
+        <w:t xml:space="preserve"> the</w:t>
       </w:r>
       <w:r>
         <w:t xml:space="preserve"> information </w:t>
@@ -764,13 +864,26 @@
         <w:t xml:space="preserve"> The </w:t>
       </w:r>
       <w:r>
-        <w:t>“doctors”</w:t>
+        <w:t>“</w:t>
+      </w:r>
+      <w:proofErr w:type="gramStart"/>
+      <w:r>
+        <w:t>doctors</w:t>
+      </w:r>
+      <w:proofErr w:type="gramEnd"/>
+      <w:r>
+        <w:t>”</w:t>
       </w:r>
       <w:r>
         <w:t xml:space="preserve"> table is </w:t>
       </w:r>
-      <w:r>
-        <w:t xml:space="preserve">fairly straightforward, as it stores the information about the doctor such as name, id, and hospital where they work. </w:t>
+      <w:proofErr w:type="gramStart"/>
+      <w:r>
+        <w:t>fairly straightforward</w:t>
+      </w:r>
+      <w:proofErr w:type="gramEnd"/>
+      <w:r>
+        <w:t xml:space="preserve">, as it stores the information about the doctor such as name, id, and hospital where they work. </w:t>
       </w:r>
       <w:r>
         <w:t xml:space="preserve">Finally, the </w:t>
@@ -799,8 +912,21 @@
       <w:r>
         <w:t xml:space="preserve"> </w:t>
       </w:r>
-      <w:r>
-        <w:t>All of the connections in the database are one to many links.</w:t>
+      <w:proofErr w:type="gramStart"/>
+      <w:r>
+        <w:t>All of</w:t>
+      </w:r>
+      <w:proofErr w:type="gramEnd"/>
+      <w:r>
+        <w:t xml:space="preserve"> the connections in the database are one </w:t>
+      </w:r>
+      <w:proofErr w:type="gramStart"/>
+      <w:r>
+        <w:t>to</w:t>
+      </w:r>
+      <w:proofErr w:type="gramEnd"/>
+      <w:r>
+        <w:t xml:space="preserve"> many links.</w:t>
       </w:r>
     </w:p>
     <w:p>
@@ -829,7 +955,15 @@
         <w:t xml:space="preserve">directly </w:t>
       </w:r>
       <w:r>
-        <w:t>in the src folder</w:t>
+        <w:t xml:space="preserve">in the </w:t>
+      </w:r>
+      <w:proofErr w:type="spellStart"/>
+      <w:r>
+        <w:t>src</w:t>
+      </w:r>
+      <w:proofErr w:type="spellEnd"/>
+      <w:r>
+        <w:t xml:space="preserve"> folder</w:t>
       </w:r>
       <w:r>
         <w:t xml:space="preserve"> are routed through the </w:t>
@@ -847,7 +981,20 @@
         <w:t>The server and webpage are started through</w:t>
       </w:r>
       <w:r>
-        <w:t xml:space="preserve"> start_interface.ipynb, which runs app.py in a terminal, creates a sample database, and opens a browser.</w:t>
+        <w:t xml:space="preserve"> </w:t>
+      </w:r>
+      <w:proofErr w:type="spellStart"/>
+      <w:r>
+        <w:t>start_</w:t>
+      </w:r>
+      <w:proofErr w:type="gramStart"/>
+      <w:r>
+        <w:t>interface.ipynb</w:t>
+      </w:r>
+      <w:proofErr w:type="spellEnd"/>
+      <w:proofErr w:type="gramEnd"/>
+      <w:r>
+        <w:t>, which runs app.py in a terminal, creates a sample database, and opens a browser.</w:t>
       </w:r>
     </w:p>
     <w:p/>
@@ -914,7 +1061,15 @@
         </w:drawing>
       </w:r>
       <w:r>
-        <w:t>In addition to Flask, the webpage also utilizes the python libraries of sqlite3 (for database integration), hashlib (for password encryption), and datetime (for time recording outside of JavaScript. The JavaScript libraries jQuery (for form handling) and Chart (for building the graphs).</w:t>
+        <w:t xml:space="preserve">In addition to Flask, the webpage also utilizes the python libraries of sqlite3 (for database integration), </w:t>
+      </w:r>
+      <w:proofErr w:type="spellStart"/>
+      <w:r>
+        <w:t>hashlib</w:t>
+      </w:r>
+      <w:proofErr w:type="spellEnd"/>
+      <w:r>
+        <w:t xml:space="preserve"> (for password encryption), and datetime (for time recording outside of JavaScript. The JavaScript libraries jQuery (for form handling) and Chart (for building the graphs).</w:t>
       </w:r>
     </w:p>
     <w:p>
@@ -1026,7 +1181,15 @@
         <w:t xml:space="preserve">will list them </w:t>
       </w:r>
       <w:r>
-        <w:t xml:space="preserve">at the top of the page in red. This popup can be closed if desired. After the form has been successfully submitted, text appears below it giving the time that the submission took place at. The second section, “Health Info”, simply lists out relevant information about the patient. On page-load, </w:t>
+        <w:t xml:space="preserve">at the top of the page in red. This popup can be closed if desired. After the form has been successfully submitted, text appears below it </w:t>
+      </w:r>
+      <w:proofErr w:type="gramStart"/>
+      <w:r>
+        <w:t>giving</w:t>
+      </w:r>
+      <w:proofErr w:type="gramEnd"/>
+      <w:r>
+        <w:t xml:space="preserve"> the time that the submission took place at. The second section, “Health Info”, simply lists out relevant information about the patient. On page-load, </w:t>
       </w:r>
       <w:r>
         <w:t>the user id is sent through get_</w:t>
@@ -1083,7 +1246,23 @@
         <w:t xml:space="preserve"> home page contains two boxes</w:t>
       </w:r>
       <w:r>
-        <w:t>. The first, “notifications” contains all messages from all patients that the doctor is in charge of as read-only. The second lists all patients the doctor is in charge of, allowing to select between them in a drop down</w:t>
+        <w:t xml:space="preserve">. The first, “notifications” contains all messages from all patients that the doctor is in charge of as read-only. The second lists all patients the doctor </w:t>
+      </w:r>
+      <w:proofErr w:type="gramStart"/>
+      <w:r>
+        <w:t>is in charge of</w:t>
+      </w:r>
+      <w:proofErr w:type="gramEnd"/>
+      <w:r>
+        <w:t xml:space="preserve">, </w:t>
+      </w:r>
+      <w:proofErr w:type="gramStart"/>
+      <w:r>
+        <w:t>allowing</w:t>
+      </w:r>
+      <w:proofErr w:type="gramEnd"/>
+      <w:r>
+        <w:t xml:space="preserve"> to select between them in a drop down</w:t>
       </w:r>
       <w:r>
         <w:t>. Upon selecting one, the doctor is redirected to a page very similar to the patient’s home, with small nomenclature differences to distinguish it. From here, the doctor may access all of the patient’s information and communicate with them, before hitting the “Back” button in the top right and returning to their home page.</w:t>
@@ -1092,9 +1271,6 @@
     <w:p/>
     <w:p>
       <w:r>
-        <w:rPr>
-          <w:noProof/>
-        </w:rPr>
         <w:drawing>
           <wp:anchor distT="0" distB="0" distL="114300" distR="114300" simplePos="0" relativeHeight="251658244" behindDoc="0" locked="0" layoutInCell="1" allowOverlap="1" wp14:anchorId="1A20E046" wp14:editId="0811B1A8">
             <wp:simplePos x="0" y="0"/>
@@ -1160,6 +1336,12 @@
         </w:r>
       </w:hyperlink>
       <w:r>
+        <w:t xml:space="preserve"> </w:t>
+      </w:r>
+      <w:r>
+        <w:t>[1]</w:t>
+      </w:r>
+      <w:r>
         <w:t xml:space="preserve"> flask</w:t>
       </w:r>
       <w:r>
@@ -1174,7 +1356,7 @@
       <w:r>
         <w:t xml:space="preserve"> and open the browser safely: </w:t>
       </w:r>
-      <w:hyperlink r:id="rId18" w:anchor="54235461" w:history="1">
+      <w:hyperlink r:id="rId18" w:anchor="54235461">
         <w:r>
           <w:rPr>
             <w:rStyle w:val="Hyperlink"/>
@@ -1198,14 +1380,25 @@
         <w:t xml:space="preserve">. </w:t>
       </w:r>
       <w:r>
-        <w:t xml:space="preserve">Several other features were inspired by solutions from Stack Exchange, which are credited in the code where relevant. Perplexity.ai was also utilized several times, and whose conversations can be found in the ai_conversations folder of the main directory. </w:t>
+        <w:t>[2]</w:t>
+      </w:r>
+      <w:r>
+        <w:t xml:space="preserve"> </w:t>
+      </w:r>
+      <w:r>
+        <w:t xml:space="preserve">Several other features were inspired by solutions from Stack Exchange, which are credited in the code where relevant. Perplexity.ai was also utilized several times, and whose conversations can be found in the </w:t>
+      </w:r>
+      <w:proofErr w:type="spellStart"/>
+      <w:r>
+        <w:t>ai_conversations</w:t>
+      </w:r>
+      <w:proofErr w:type="spellEnd"/>
+      <w:r>
+        <w:t xml:space="preserve"> folder of the main directory. </w:t>
       </w:r>
     </w:p>
     <w:p>
       <w:r>
-        <w:rPr>
-          <w:noProof/>
-        </w:rPr>
         <w:drawing>
           <wp:anchor distT="0" distB="0" distL="114300" distR="114300" simplePos="0" relativeHeight="251658245" behindDoc="0" locked="0" layoutInCell="1" allowOverlap="1" wp14:anchorId="4301827F" wp14:editId="4B66C85A">
             <wp:simplePos x="0" y="0"/>
@@ -1280,7 +1473,7 @@
           <v:shape id="_x0000_i1025" type="#_x0000_t75" style="width:76.5pt;height:49.5pt" o:ole="">
             <v:imagedata r:id="rId20" o:title=""/>
           </v:shape>
-          <o:OLEObject Type="Embed" ProgID="Package" ShapeID="_x0000_i1025" DrawAspect="Icon" ObjectID="_1826877638" r:id="rId21"/>
+          <o:OLEObject Type="Embed" ProgID="Package" ShapeID="_x0000_i1025" DrawAspect="Icon" ObjectID="_1826881423" r:id="rId21"/>
         </w:object>
       </w:r>
     </w:p>
@@ -1299,9 +1492,11 @@
       <w:r>
         <w:t xml:space="preserve">downloading the </w:t>
       </w:r>
+      <w:proofErr w:type="spellStart"/>
       <w:r>
         <w:t>src</w:t>
       </w:r>
+      <w:proofErr w:type="spellEnd"/>
       <w:r>
         <w:t xml:space="preserve"> </w:t>
       </w:r>
@@ -1309,7 +1504,20 @@
         <w:t>folder and</w:t>
       </w:r>
       <w:r>
-        <w:t xml:space="preserve"> then running the first block of start_interface.ipynb.</w:t>
+        <w:t xml:space="preserve"> then running the first block of </w:t>
+      </w:r>
+      <w:proofErr w:type="spellStart"/>
+      <w:r>
+        <w:t>start_</w:t>
+      </w:r>
+      <w:proofErr w:type="gramStart"/>
+      <w:r>
+        <w:t>interface.ipynb</w:t>
+      </w:r>
+      <w:proofErr w:type="spellEnd"/>
+      <w:proofErr w:type="gramEnd"/>
+      <w:r>
+        <w:t>.</w:t>
       </w:r>
       <w:r>
         <w:t xml:space="preserve"> </w:t>
@@ -1442,7 +1650,6 @@
       </w:pPr>
       <w:r>
         <w:rPr>
-          <w:noProof/>
           <w:sz w:val="20"/>
           <w:szCs w:val="20"/>
         </w:rPr>
@@ -1566,9 +1773,6 @@
     </w:p>
     <w:p>
       <w:r>
-        <w:rPr>
-          <w:noProof/>
-        </w:rPr>
         <w:drawing>
           <wp:anchor distT="0" distB="0" distL="114300" distR="114300" simplePos="0" relativeHeight="251658247" behindDoc="0" locked="0" layoutInCell="1" allowOverlap="1" wp14:anchorId="3E0D8960" wp14:editId="04A508AE">
             <wp:simplePos x="0" y="0"/>
@@ -1622,9 +1826,6 @@
     </w:p>
     <w:p>
       <w:r>
-        <w:rPr>
-          <w:noProof/>
-        </w:rPr>
         <w:drawing>
           <wp:inline distT="0" distB="0" distL="0" distR="0" wp14:anchorId="346CD39F" wp14:editId="690770F6">
             <wp:extent cx="3257550" cy="1551940"/>
@@ -1662,9 +1863,6 @@
         </w:drawing>
       </w:r>
       <w:r>
-        <w:rPr>
-          <w:noProof/>
-        </w:rPr>
         <w:drawing>
           <wp:anchor distT="0" distB="0" distL="114300" distR="114300" simplePos="0" relativeHeight="251658246" behindDoc="0" locked="0" layoutInCell="1" allowOverlap="1" wp14:anchorId="7BE24CA9" wp14:editId="07235B8B">
             <wp:simplePos x="0" y="0"/>
@@ -1796,9 +1994,6 @@
     <w:p/>
     <w:p>
       <w:r>
-        <w:rPr>
-          <w:noProof/>
-        </w:rPr>
         <w:drawing>
           <wp:anchor distT="0" distB="0" distL="114300" distR="114300" simplePos="0" relativeHeight="251658250" behindDoc="0" locked="0" layoutInCell="1" allowOverlap="1" wp14:anchorId="6F8BAEB2" wp14:editId="66F7B65C">
             <wp:simplePos x="0" y="0"/>
@@ -1850,11 +2045,8 @@
         </w:drawing>
       </w:r>
       <w:r>
-        <w:rPr>
-          <w:noProof/>
-        </w:rPr>
         <w:drawing>
-          <wp:anchor distT="0" distB="0" distL="114300" distR="114300" simplePos="0" relativeHeight="251658248" behindDoc="0" locked="0" layoutInCell="1" allowOverlap="1" wp14:anchorId="0B25B290" wp14:editId="3A463CAE">
+          <wp:anchor distT="0" distB="0" distL="114300" distR="114300" simplePos="0" relativeHeight="251658248" behindDoc="0" locked="0" layoutInCell="1" allowOverlap="1" wp14:anchorId="0B25B290" wp14:editId="7AED80FB">
             <wp:simplePos x="0" y="0"/>
             <wp:positionH relativeFrom="column">
               <wp:posOffset>-65098</wp:posOffset>
@@ -1969,11 +2161,8 @@
     <w:p/>
     <w:p>
       <w:r>
-        <w:rPr>
-          <w:noProof/>
-        </w:rPr>
         <w:drawing>
-          <wp:anchor distT="0" distB="0" distL="114300" distR="114300" simplePos="0" relativeHeight="251658249" behindDoc="0" locked="0" layoutInCell="1" allowOverlap="1" wp14:anchorId="7F2BC932" wp14:editId="3007E76E">
+          <wp:anchor distT="0" distB="0" distL="114300" distR="114300" simplePos="0" relativeHeight="251658249" behindDoc="0" locked="0" layoutInCell="1" allowOverlap="1" wp14:anchorId="7F2BC932" wp14:editId="201D1EC7">
             <wp:simplePos x="0" y="0"/>
             <wp:positionH relativeFrom="margin">
               <wp:align>right</wp:align>
@@ -2095,12 +2284,21 @@
         </w:rPr>
         <w:t xml:space="preserve">Sample </w:t>
       </w:r>
+      <w:proofErr w:type="gramStart"/>
       <w:r>
         <w:rPr>
           <w:sz w:val="20"/>
           <w:szCs w:val="20"/>
         </w:rPr>
-        <w:t>message patient input</w:t>
+        <w:t>message</w:t>
+      </w:r>
+      <w:proofErr w:type="gramEnd"/>
+      <w:r>
+        <w:rPr>
+          <w:sz w:val="20"/>
+          <w:szCs w:val="20"/>
+        </w:rPr>
+        <w:t xml:space="preserve"> patient input</w:t>
       </w:r>
     </w:p>
     <w:p/>
@@ -2232,7 +2430,15 @@
         <w:t xml:space="preserve"> is limited in</w:t>
       </w:r>
       <w:r>
-        <w:t xml:space="preserve"> several ways. The project has to be run on a computer</w:t>
+        <w:t xml:space="preserve"> several ways. The project </w:t>
+      </w:r>
+      <w:proofErr w:type="gramStart"/>
+      <w:r>
+        <w:t>has to</w:t>
+      </w:r>
+      <w:proofErr w:type="gramEnd"/>
+      <w:r>
+        <w:t xml:space="preserve"> be run on a computer</w:t>
       </w:r>
       <w:r>
         <w:t>,</w:t>
@@ -2241,7 +2447,34 @@
         <w:t xml:space="preserve"> which means </w:t>
       </w:r>
       <w:r>
-        <w:t xml:space="preserve">that it is not currently possible </w:t>
+        <w:t>that it is not currently possible</w:t>
+      </w:r>
+      <w:r>
+        <w:t xml:space="preserve"> </w:t>
+      </w:r>
+      <w:r>
+        <w:t>for it to be edited</w:t>
+      </w:r>
+      <w:r>
+        <w:t xml:space="preserve"> by multiple people working from separate devices. The project also has a comparatively low </w:t>
+      </w:r>
+      <w:r>
+        <w:t>number</w:t>
+      </w:r>
+      <w:r>
+        <w:t xml:space="preserve"> of </w:t>
+      </w:r>
+      <w:r>
+        <w:t xml:space="preserve">data types </w:t>
+      </w:r>
+      <w:r>
+        <w:t>that are tracked.</w:t>
+      </w:r>
+      <w:r>
+        <w:t xml:space="preserve"> In addition, there is currently no way to add a new patient or doctor to the database as it only works with existing </w:t>
+      </w:r>
+      <w:r>
+        <w:t>users.</w:t>
       </w:r>
     </w:p>
     <w:p>
@@ -2255,7 +2488,13 @@
         <w:t xml:space="preserve">he website would be hosted by a private server so that the database can be updated on multiple devices. </w:t>
       </w:r>
       <w:r>
-        <w:t>Another future implementation would to be able to run it in conjunction with hospital servers and on a much wider scale.</w:t>
+        <w:t xml:space="preserve">Another future implementation would </w:t>
+      </w:r>
+      <w:r>
+        <w:t>be to</w:t>
+      </w:r>
+      <w:r>
+        <w:t xml:space="preserve"> be able to run it in conjunction with hospital servers and on a much wider scale.</w:t>
       </w:r>
       <w:r>
         <w:t xml:space="preserve"> </w:t>
@@ -2279,10 +2518,25 @@
         <w:t xml:space="preserve"> </w:t>
       </w:r>
       <w:r>
-        <w:t xml:space="preserve">implement a wider range of patient data </w:t>
+        <w:t>implement a wider range of</w:t>
+      </w:r>
+      <w:r>
+        <w:t xml:space="preserve"> possible</w:t>
+      </w:r>
+      <w:r>
+        <w:t xml:space="preserve"> patient data</w:t>
+      </w:r>
+      <w:r>
+        <w:t xml:space="preserve"> to be monitored</w:t>
+      </w:r>
+      <w:r>
+        <w:t xml:space="preserve"> </w:t>
       </w:r>
       <w:r>
         <w:t>and to work on polishing the website design.</w:t>
+      </w:r>
+      <w:r>
+        <w:t xml:space="preserve"> </w:t>
       </w:r>
     </w:p>
     <w:p>
@@ -2308,74 +2562,80 @@
           <w:sz w:val="22"/>
           <w:szCs w:val="22"/>
         </w:rPr>
-        <w:fldChar w:fldCharType="begin"/>
-      </w:r>
-      <w:r>
+        <w:t>. Average baby weight: Chart and development. (2019, July 2). https://www.medicalnewstoday.com/articles/325630</w:t>
+      </w:r>
+    </w:p>
+    <w:p>
+      <w:pPr>
+        <w:pStyle w:val="EndNoteBibliography"/>
+        <w:ind w:left="360" w:hanging="360"/>
         <w:rPr>
           <w:sz w:val="22"/>
           <w:szCs w:val="22"/>
         </w:rPr>
-        <w:instrText xml:space="preserve"> ADDIN EN.REFLIST </w:instrText>
-      </w:r>
+      </w:pPr>
       <w:r>
         <w:rPr>
           <w:sz w:val="22"/>
           <w:szCs w:val="22"/>
         </w:rPr>
-        <w:fldChar w:fldCharType="separate"/>
-      </w:r>
-      <w:bookmarkStart w:id="18" w:name="_ENREF_1"/>
-      <w:r>
+        <w:t>2. What is the average baby length? Growth chart by month. (2019, March 18). https://www.medicalnewstoday.com/articles/324728</w:t>
+      </w:r>
+    </w:p>
+    <w:p>
+      <w:pPr>
+        <w:pStyle w:val="EndNoteBibliography"/>
+        <w:ind w:left="360" w:hanging="360"/>
         <w:rPr>
           <w:sz w:val="22"/>
           <w:szCs w:val="22"/>
         </w:rPr>
-        <w:t>1.</w:t>
-      </w:r>
+      </w:pPr>
       <w:r>
         <w:rPr>
           <w:sz w:val="22"/>
           <w:szCs w:val="22"/>
         </w:rPr>
-        <w:tab/>
-        <w:t xml:space="preserve">Sacan, A., I.H. Toroslu, and H. Ferhatosmanoglu, </w:t>
-      </w:r>
-      <w:r>
-        <w:rPr>
-          <w:i/>
+        <w:t>3. Average newborn head circumference. (n.d.). BabyCenter. Retrieved December 10, 2025, from https://www.babycenter.com/baby/baby-development/baby-head-circumference_40009394</w:t>
+      </w:r>
+    </w:p>
+    <w:p>
+      <w:pPr>
+        <w:pStyle w:val="EndNoteBibliography"/>
+        <w:ind w:left="360" w:hanging="360"/>
+        <w:rPr>
           <w:sz w:val="22"/>
           <w:szCs w:val="22"/>
         </w:rPr>
-        <w:t>Integrated search and alignment of protein structures.</w:t>
-      </w:r>
+      </w:pPr>
       <w:r>
         <w:rPr>
           <w:sz w:val="22"/>
           <w:szCs w:val="22"/>
         </w:rPr>
-        <w:t xml:space="preserve"> Bioinformatics, 2008. </w:t>
-      </w:r>
-      <w:r>
-        <w:rPr>
-          <w:b/>
+        <w:t>4. A guide to your kid’s vital signs. (n.d.). Cleveland Clinic. Retrieved December 10, 2025, from https://health.clevelandclinic.org/pediatric-vital-signs</w:t>
+      </w:r>
+    </w:p>
+    <w:p>
+      <w:pPr>
+        <w:pStyle w:val="EndNoteBibliography"/>
+        <w:ind w:left="360" w:hanging="360"/>
+        <w:rPr>
           <w:sz w:val="22"/>
           <w:szCs w:val="22"/>
         </w:rPr>
-        <w:t>24</w:t>
-      </w:r>
+      </w:pPr>
       <w:r>
         <w:rPr>
           <w:sz w:val="22"/>
           <w:szCs w:val="22"/>
         </w:rPr>
-        <w:t>(24): p. 2872-9.</w:t>
-      </w:r>
-      <w:bookmarkEnd w:id="18"/>
+        <w:t>5. Thilo, E. H., Park, C. K., &amp; Sedaghat, V. S. (1991). Oxygen saturation by pulse oximetry in healthy infants at an altitude of 1610 meters. American Journal of Diseases of Children, 145(10), 1137–1140. https://jamanetwork.com/journals/jamapediatrics/fullarticle/515871</w:t>
+      </w:r>
     </w:p>
     <w:p>
       <w:pPr>
-        <w:pStyle w:val="ParaNoInd"/>
-        <w:spacing w:line="180" w:lineRule="exact"/>
+        <w:pStyle w:val="EndNoteBibliography"/>
         <w:ind w:left="360" w:hanging="360"/>
         <w:rPr>
           <w:sz w:val="22"/>
@@ -2387,7 +2647,75 @@
           <w:sz w:val="22"/>
           <w:szCs w:val="22"/>
         </w:rPr>
-        <w:fldChar w:fldCharType="end"/>
+        <w:t xml:space="preserve">6. Drakeford, K., MA, RD, CSP, LD, &amp; CLC. (n.d.). Here’s a handy feeding chart for newborns and babies. Parents. Retrieved December 10, 2025, from https://www.parents.com/baby/feeding/baby-feeding-chart-how-much-and-when-to-feed-infants-the-first-year/ </w:t>
+      </w:r>
+    </w:p>
+    <w:p>
+      <w:pPr>
+        <w:pStyle w:val="EndNoteBibliography"/>
+        <w:ind w:left="360" w:hanging="360"/>
+        <w:rPr>
+          <w:sz w:val="22"/>
+          <w:szCs w:val="22"/>
+        </w:rPr>
+      </w:pPr>
+      <w:r>
+        <w:rPr>
+          <w:sz w:val="22"/>
+          <w:szCs w:val="22"/>
+        </w:rPr>
+        <w:t>7. Garbi, L. &amp; MD. (n.d.). Does your baby have enough wet diapers? Parents. Retrieved December 10, 2025, from https://www.parents.com/breastfeeding-and-wet-diapers-whats-normal-431621</w:t>
+      </w:r>
+    </w:p>
+    <w:p>
+      <w:pPr>
+        <w:pStyle w:val="EndNoteBibliography"/>
+        <w:ind w:left="360" w:hanging="360"/>
+        <w:rPr>
+          <w:sz w:val="22"/>
+          <w:szCs w:val="22"/>
+        </w:rPr>
+      </w:pPr>
+      <w:r>
+        <w:rPr>
+          <w:sz w:val="22"/>
+          <w:szCs w:val="22"/>
+        </w:rPr>
+        <w:t xml:space="preserve">8. Baby poop guide. (n.d.). Retrieved December 10, 2025, from https://www.childrenscolorado.org/just-ask-childrens/articles/baby-poop-guide/ </w:t>
+      </w:r>
+    </w:p>
+    <w:p>
+      <w:pPr>
+        <w:pStyle w:val="EndNoteBibliography"/>
+        <w:ind w:left="360" w:hanging="360"/>
+        <w:rPr>
+          <w:sz w:val="22"/>
+          <w:szCs w:val="22"/>
+        </w:rPr>
+      </w:pPr>
+      <w:r>
+        <w:rPr>
+          <w:sz w:val="22"/>
+          <w:szCs w:val="22"/>
+        </w:rPr>
+        <w:t xml:space="preserve">9. Geeksforgeeks | quiz hub: Test your knowledge. (n.d.). GeeksforGeeks. Retrieved December 10, 2025, from https://www.geeksforgeeks.org/quizzes/. </w:t>
+      </w:r>
+    </w:p>
+    <w:p>
+      <w:pPr>
+        <w:pStyle w:val="EndNoteBibliography"/>
+        <w:ind w:left="360" w:hanging="360"/>
+        <w:rPr>
+          <w:sz w:val="22"/>
+          <w:szCs w:val="22"/>
+        </w:rPr>
+      </w:pPr>
+      <w:r>
+        <w:rPr>
+          <w:sz w:val="22"/>
+          <w:szCs w:val="22"/>
+        </w:rPr>
+        <w:t>10. Goyal, S. (2019, January 17). Open browser automatically when Python code is executed [Online forum post]. Stack Overflow. https://stackoverflow.com/questions/54235347/open-browser-automatically-when-python-code-is-executed/54235461#5423546</w:t>
       </w:r>
     </w:p>
     <w:sectPr>
@@ -2919,8 +3247,15 @@
         </mc:Fallback>
       </mc:AlternateContent>
     </w:r>
+    <w:proofErr w:type="spellStart"/>
+    <w:proofErr w:type="gramStart"/>
     <w:r>
-      <w:t>K.Takahashi et al.</w:t>
+      <w:t>K.Takahashi</w:t>
+    </w:r>
+    <w:proofErr w:type="spellEnd"/>
+    <w:proofErr w:type="gramEnd"/>
+    <w:r>
+      <w:t xml:space="preserve"> et al.</w:t>
     </w:r>
   </w:p>
 </w:hdr>
@@ -4866,7 +5201,6 @@
   <w:style w:type="character" w:default="1" w:styleId="DefaultParagraphFont">
     <w:name w:val="Default Paragraph Font"/>
     <w:uiPriority w:val="1"/>
-    <w:semiHidden/>
     <w:unhideWhenUsed/>
   </w:style>
   <w:style w:type="table" w:default="1" w:styleId="TableNormal">
